--- a/Assignment-5/answers.docx
+++ b/Assignment-5/answers.docx
@@ -11,12 +11,16 @@
         </w:numPr>
         <w:rPr>
           <w:rFonts w:ascii="Cambria" w:hAnsi="Cambria"/>
-          <w:color w:val="000000"/>
-        </w:rPr>
-      </w:pPr>
-      <w:r>
-        <w:rPr>
-          <w:rFonts w:ascii="Cambria" w:hAnsi="Cambria"/>
+          <w:b/>
+          <w:bCs/>
+          <w:color w:val="000000"/>
+        </w:rPr>
+      </w:pPr>
+      <w:r>
+        <w:rPr>
+          <w:rFonts w:ascii="Cambria" w:hAnsi="Cambria"/>
+          <w:b/>
+          <w:bCs/>
           <w:color w:val="000000"/>
         </w:rPr>
         <w:t>Take a screen shot of your list of EMR clusters (if more than one page, only the page with the most recent), showing that all have</w:t>
@@ -25,6 +29,8 @@
         <w:rPr>
           <w:rStyle w:val="apple-converted-space"/>
           <w:rFonts w:ascii="Cambria" w:hAnsi="Cambria"/>
+          <w:b/>
+          <w:bCs/>
           <w:color w:val="000000"/>
         </w:rPr>
         <w:t> </w:t>
@@ -33,6 +39,8 @@
         <w:rPr>
           <w:rStyle w:val="HTMLCode"/>
           <w:rFonts w:ascii="Consolas" w:hAnsi="Consolas" w:cs="Consolas"/>
+          <w:b/>
+          <w:bCs/>
           <w:color w:val="000000"/>
         </w:rPr>
         <w:t>Terminated</w:t>
@@ -41,6 +49,8 @@
         <w:rPr>
           <w:rStyle w:val="apple-converted-space"/>
           <w:rFonts w:ascii="Cambria" w:hAnsi="Cambria"/>
+          <w:b/>
+          <w:bCs/>
           <w:color w:val="000000"/>
         </w:rPr>
         <w:t> </w:t>
@@ -48,6 +58,8 @@
       <w:r>
         <w:rPr>
           <w:rFonts w:ascii="Cambria" w:hAnsi="Cambria"/>
+          <w:b/>
+          <w:bCs/>
           <w:color w:val="000000"/>
         </w:rPr>
         <w:t>status.</w:t>
@@ -101,12 +113,16 @@
         </w:numPr>
         <w:rPr>
           <w:rFonts w:ascii="Cambria" w:hAnsi="Cambria"/>
-          <w:color w:val="000000"/>
-        </w:rPr>
-      </w:pPr>
-      <w:r>
-        <w:rPr>
-          <w:rFonts w:ascii="Cambria" w:hAnsi="Cambria"/>
+          <w:b/>
+          <w:bCs/>
+          <w:color w:val="000000"/>
+        </w:rPr>
+      </w:pPr>
+      <w:r>
+        <w:rPr>
+          <w:rFonts w:ascii="Cambria" w:hAnsi="Cambria"/>
+          <w:b/>
+          <w:bCs/>
           <w:color w:val="000000"/>
         </w:rPr>
         <w:t>For Section 2:</w:t>
@@ -121,12 +137,16 @@
         </w:numPr>
         <w:rPr>
           <w:rFonts w:ascii="Cambria" w:hAnsi="Cambria"/>
-          <w:color w:val="000000"/>
-        </w:rPr>
-      </w:pPr>
-      <w:r>
-        <w:rPr>
-          <w:rFonts w:ascii="Cambria" w:hAnsi="Cambria"/>
+          <w:b/>
+          <w:bCs/>
+          <w:color w:val="000000"/>
+        </w:rPr>
+      </w:pPr>
+      <w:r>
+        <w:rPr>
+          <w:rFonts w:ascii="Cambria" w:hAnsi="Cambria"/>
+          <w:b/>
+          <w:bCs/>
           <w:color w:val="000000"/>
         </w:rPr>
         <w:t>What fraction of the input file was prefiltered by S3 before it was sent to Spark?</w:t>
@@ -310,13 +330,48 @@
       </w:r>
     </w:p>
     <w:p>
-      <w:pPr>
-        <w:pStyle w:val="NormalWeb"/>
-        <w:rPr>
-          <w:rFonts w:ascii="Cambria" w:hAnsi="Cambria"/>
-          <w:color w:val="000000"/>
-        </w:rPr>
-      </w:pPr>
+      <w:r>
+        <w:t xml:space="preserve">Since Spark creates the plan for computation, instead of procuring </w:t>
+      </w:r>
+      <w:proofErr w:type="gramStart"/>
+      <w:r>
+        <w:t>ALL of</w:t>
+      </w:r>
+      <w:proofErr w:type="gramEnd"/>
+      <w:r>
+        <w:t xml:space="preserve"> the data from S3 simply to filter out most of it, it can request S3 to do the filtering across the partitions before sending over the data that actually needs to be computed. Reading from https://docs.aws.amazon.com/emr/latest/ReleaseGuide/emr-spark-s3select.html, we can see that S3 filtering can be done on </w:t>
+      </w:r>
+      <w:proofErr w:type="gramStart"/>
+      <w:r>
+        <w:t>the majority of</w:t>
+      </w:r>
+      <w:proofErr w:type="gramEnd"/>
+      <w:r>
+        <w:t xml:space="preserve"> filters except for those that cast, aggregate, or work on columns with complex attributes on objects.</w:t>
+      </w:r>
+    </w:p>
+    <w:p/>
+    <w:p>
+      <w:r>
+        <w:t xml:space="preserve">With respect to weather_etl_s3_select.py, these filtering operations should be, and do appear to be, being done by S3: Filter out observations where the </w:t>
+      </w:r>
+      <w:proofErr w:type="spellStart"/>
+      <w:r>
+        <w:t>qflat</w:t>
+      </w:r>
+      <w:proofErr w:type="spellEnd"/>
+      <w:r>
+        <w:t xml:space="preserve"> is set to something other than </w:t>
+      </w:r>
+      <w:r>
+        <w:lastRenderedPageBreak/>
+        <w:t>Null; Keep only records from stations that start with 'CA' (Canadian data); Keep only maximum temperature observations.</w:t>
+      </w:r>
+    </w:p>
+    <w:p>
+      <w:r>
+        <w:t>We then divide the temperature by 10 to put it into C. Since this requires computation, this will not be done by S3; nor what follows in our program, since it utilizes the results of this computation.</w:t>
+      </w:r>
     </w:p>
     <w:p>
       <w:pPr>
@@ -327,22 +382,6 @@
         </w:numPr>
         <w:rPr>
           <w:rFonts w:ascii="Cambria" w:hAnsi="Cambria"/>
-          <w:color w:val="000000"/>
-        </w:rPr>
-      </w:pPr>
-      <w:r>
-        <w:rPr>
-          <w:rFonts w:ascii="Cambria" w:hAnsi="Cambria"/>
-          <w:color w:val="000000"/>
-        </w:rPr>
-        <w:t>For Section 3: Look up the hourly costs of the m7gd.xlarge instance on the EC2 On-Demand Pricing page. Estimate the cost of processing a dataset ten times as large as reddit-5 using just those 4 instances. If you wanted instead to process this larger dataset making full use of 16 instances, how would it have to be organized?</w:t>
-      </w:r>
-    </w:p>
-    <w:p>
-      <w:pPr>
-        <w:pStyle w:val="NormalWeb"/>
-        <w:rPr>
-          <w:rFonts w:ascii="Cambria" w:hAnsi="Cambria"/>
           <w:b/>
           <w:bCs/>
           <w:color w:val="000000"/>
@@ -355,6 +394,53 @@
           <w:bCs/>
           <w:color w:val="000000"/>
         </w:rPr>
+        <w:t xml:space="preserve">For Section 3: Look up the hourly costs of the </w:t>
+      </w:r>
+      <w:r>
+        <w:rPr>
+          <w:rFonts w:ascii="Cambria" w:hAnsi="Cambria"/>
+          <w:b/>
+          <w:bCs/>
+          <w:color w:val="000000"/>
+        </w:rPr>
+        <w:t>m6gd.xlarge</w:t>
+      </w:r>
+      <w:r>
+        <w:rPr>
+          <w:rFonts w:ascii="Cambria" w:hAnsi="Cambria"/>
+          <w:b/>
+          <w:bCs/>
+          <w:color w:val="000000"/>
+        </w:rPr>
+        <w:t xml:space="preserve"> </w:t>
+      </w:r>
+      <w:r>
+        <w:rPr>
+          <w:rFonts w:ascii="Cambria" w:hAnsi="Cambria"/>
+          <w:b/>
+          <w:bCs/>
+          <w:color w:val="000000"/>
+        </w:rPr>
+        <w:t>instance on the EC2 On-Demand Pricing page. Estimate the cost of processing a dataset ten times as large as reddit-5 using just those 4 instances. If you wanted instead to process this larger dataset making full use of 16 instances, how would it have to be organized?</w:t>
+      </w:r>
+    </w:p>
+    <w:p>
+      <w:pPr>
+        <w:pStyle w:val="NormalWeb"/>
+        <w:rPr>
+          <w:rFonts w:ascii="Cambria" w:hAnsi="Cambria"/>
+          <w:b/>
+          <w:bCs/>
+          <w:color w:val="000000"/>
+        </w:rPr>
+      </w:pPr>
+      <w:r>
+        <w:rPr>
+          <w:rFonts w:ascii="Cambria" w:hAnsi="Cambria"/>
+          <w:b/>
+          <w:bCs/>
+          <w:color w:val="000000"/>
+        </w:rPr>
         <w:t>Cost analysis:</w:t>
       </w:r>
     </w:p>
@@ -387,8 +473,21 @@
           <w:rFonts w:ascii="Cambria" w:hAnsi="Cambria"/>
           <w:color w:val="000000"/>
         </w:rPr>
-        <w:lastRenderedPageBreak/>
-        <w:t xml:space="preserve">The cost per instance-hour is $0.2136. We used </w:t>
+        <w:t>The cost per instance-hour is $</w:t>
+      </w:r>
+      <w:r>
+        <w:rPr>
+          <w:rFonts w:ascii="Cambria" w:hAnsi="Cambria"/>
+          <w:color w:val="000000"/>
+        </w:rPr>
+        <w:t>0.1808</w:t>
+      </w:r>
+      <w:r>
+        <w:rPr>
+          <w:rFonts w:ascii="Cambria" w:hAnsi="Cambria"/>
+          <w:color w:val="000000"/>
+        </w:rPr>
+        <w:t xml:space="preserve">. We used </w:t>
       </w:r>
       <w:r>
         <w:rPr>
@@ -404,6 +503,13 @@
         </w:rPr>
         <w:t xml:space="preserve"> instances, and my Total Uptime was 4.9 minutes.</w:t>
       </w:r>
+      <w:r>
+        <w:rPr>
+          <w:rFonts w:ascii="Cambria" w:hAnsi="Cambria"/>
+          <w:color w:val="000000"/>
+        </w:rPr>
+        <w:t xml:space="preserve"> Billing is done per minute.</w:t>
+      </w:r>
     </w:p>
     <w:p>
       <w:pPr>
@@ -418,7 +524,91 @@
           <w:rFonts w:ascii="Cambria" w:hAnsi="Cambria"/>
           <w:color w:val="000000"/>
         </w:rPr>
-        <w:t>The portion of an hour elapsed is given by 4.9/60 = 0.0817.</w:t>
+        <w:t>Considering</w:t>
+      </w:r>
+      <w:r>
+        <w:rPr>
+          <w:rFonts w:ascii="Cambria" w:hAnsi="Cambria"/>
+          <w:color w:val="000000"/>
+        </w:rPr>
+        <w:t xml:space="preserve"> </w:t>
+      </w:r>
+      <w:r>
+        <w:rPr>
+          <w:rFonts w:ascii="Cambria" w:hAnsi="Cambria"/>
+          <w:color w:val="000000"/>
+        </w:rPr>
+        <w:t>a</w:t>
+      </w:r>
+      <w:r>
+        <w:rPr>
+          <w:rFonts w:ascii="Cambria" w:hAnsi="Cambria"/>
+          <w:color w:val="000000"/>
+        </w:rPr>
+        <w:t xml:space="preserve"> dataset ten times larger</w:t>
+      </w:r>
+      <w:r>
+        <w:rPr>
+          <w:rFonts w:ascii="Cambria" w:hAnsi="Cambria"/>
+          <w:color w:val="000000"/>
+        </w:rPr>
+        <w:t xml:space="preserve"> than reddit-5</w:t>
+      </w:r>
+      <w:r>
+        <w:rPr>
+          <w:rFonts w:ascii="Cambria" w:hAnsi="Cambria"/>
+          <w:color w:val="000000"/>
+        </w:rPr>
+        <w:t xml:space="preserve">, we </w:t>
+      </w:r>
+      <w:r>
+        <w:rPr>
+          <w:rFonts w:ascii="Cambria" w:hAnsi="Cambria"/>
+          <w:color w:val="000000"/>
+        </w:rPr>
+        <w:t xml:space="preserve">can </w:t>
+      </w:r>
+      <w:r>
+        <w:rPr>
+          <w:rFonts w:ascii="Cambria" w:hAnsi="Cambria"/>
+          <w:color w:val="000000"/>
+        </w:rPr>
+        <w:t>estimate the Total Uptime as</w:t>
+      </w:r>
+      <w:r>
+        <w:rPr>
+          <w:rFonts w:ascii="Cambria" w:hAnsi="Cambria"/>
+          <w:color w:val="000000"/>
+        </w:rPr>
+        <w:t xml:space="preserve"> 4.9 * 10 = 49 minutes. So, the portion of an hour elapsed </w:t>
+      </w:r>
+      <w:r>
+        <w:rPr>
+          <w:rFonts w:ascii="Cambria" w:hAnsi="Cambria"/>
+          <w:color w:val="000000"/>
+        </w:rPr>
+        <w:t xml:space="preserve">is </w:t>
+      </w:r>
+      <w:r>
+        <w:rPr>
+          <w:rFonts w:ascii="Cambria" w:hAnsi="Cambria"/>
+          <w:color w:val="000000"/>
+        </w:rPr>
+        <w:t>given by 49/60 = 0.817</w:t>
+      </w:r>
+      <w:r>
+        <w:rPr>
+          <w:rFonts w:ascii="Cambria" w:hAnsi="Cambria"/>
+          <w:color w:val="000000"/>
+        </w:rPr>
+        <w:t>% of an hour</w:t>
+      </w:r>
+      <w:r>
+        <w:rPr>
+          <w:rFonts w:ascii="Cambria" w:hAnsi="Cambria"/>
+          <w:color w:val="000000"/>
+        </w:rPr>
+        <w:t>.</w:t>
       </w:r>
     </w:p>
     <w:p>
@@ -434,7 +624,49 @@
           <w:rFonts w:ascii="Cambria" w:hAnsi="Cambria"/>
           <w:color w:val="000000"/>
         </w:rPr>
-        <w:t>The cost per instance is then $0.2136 * 0.0817 = $0.01744.</w:t>
+        <w:t xml:space="preserve">The cost per instance would be </w:t>
+      </w:r>
+      <w:r>
+        <w:rPr>
+          <w:rFonts w:ascii="Cambria" w:hAnsi="Cambria"/>
+          <w:color w:val="000000"/>
+        </w:rPr>
+        <w:t>$0.</w:t>
+      </w:r>
+      <w:r>
+        <w:rPr>
+          <w:rFonts w:ascii="Cambria" w:hAnsi="Cambria"/>
+          <w:color w:val="000000"/>
+        </w:rPr>
+        <w:t>1808</w:t>
+      </w:r>
+      <w:r>
+        <w:rPr>
+          <w:rFonts w:ascii="Cambria" w:hAnsi="Cambria"/>
+          <w:color w:val="000000"/>
+        </w:rPr>
+        <w:t xml:space="preserve"> </w:t>
+      </w:r>
+      <w:r>
+        <w:rPr>
+          <w:rFonts w:ascii="Cambria" w:hAnsi="Cambria"/>
+          <w:color w:val="000000"/>
+        </w:rPr>
+        <w:t>* 0.817 = $0.</w:t>
+      </w:r>
+      <w:r>
+        <w:rPr>
+          <w:rFonts w:ascii="Cambria" w:hAnsi="Cambria"/>
+          <w:color w:val="000000"/>
+        </w:rPr>
+        <w:t>1477138</w:t>
+      </w:r>
+      <w:r>
+        <w:rPr>
+          <w:rFonts w:ascii="Cambria" w:hAnsi="Cambria"/>
+          <w:color w:val="000000"/>
+        </w:rPr>
+        <w:t>.</w:t>
       </w:r>
     </w:p>
     <w:p>
@@ -450,35 +682,70 @@
           <w:rFonts w:ascii="Cambria" w:hAnsi="Cambria"/>
           <w:color w:val="000000"/>
         </w:rPr>
-        <w:t xml:space="preserve">The total cost for all </w:t>
-      </w:r>
-      <w:r>
-        <w:rPr>
-          <w:rFonts w:ascii="Cambria" w:hAnsi="Cambria"/>
-          <w:color w:val="000000"/>
-        </w:rPr>
-        <w:t>four</w:t>
-      </w:r>
-      <w:r>
-        <w:rPr>
-          <w:rFonts w:ascii="Cambria" w:hAnsi="Cambria"/>
-          <w:color w:val="000000"/>
-        </w:rPr>
-        <w:t xml:space="preserve"> instances is given by </w:t>
-      </w:r>
-      <w:r>
-        <w:rPr>
-          <w:rFonts w:ascii="Cambria" w:hAnsi="Cambria"/>
-          <w:color w:val="000000"/>
-        </w:rPr>
-        <w:t>$0.01744</w:t>
-      </w:r>
-      <w:r>
-        <w:rPr>
-          <w:rFonts w:ascii="Cambria" w:hAnsi="Cambria"/>
-          <w:color w:val="000000"/>
-        </w:rPr>
-        <w:t xml:space="preserve"> * 4 = $0.069776</w:t>
+        <w:t xml:space="preserve">And the total cost for all four instances would be </w:t>
+      </w:r>
+      <w:r>
+        <w:rPr>
+          <w:rFonts w:ascii="Cambria" w:hAnsi="Cambria"/>
+          <w:color w:val="000000"/>
+        </w:rPr>
+        <w:t>$0.</w:t>
+      </w:r>
+      <w:r>
+        <w:rPr>
+          <w:rFonts w:ascii="Cambria" w:hAnsi="Cambria"/>
+          <w:color w:val="000000"/>
+        </w:rPr>
+        <w:t>1477138</w:t>
+      </w:r>
+      <w:r>
+        <w:rPr>
+          <w:rFonts w:ascii="Cambria" w:hAnsi="Cambria"/>
+          <w:color w:val="000000"/>
+        </w:rPr>
+        <w:t xml:space="preserve"> </w:t>
+      </w:r>
+      <w:r>
+        <w:rPr>
+          <w:rFonts w:ascii="Cambria" w:hAnsi="Cambria"/>
+          <w:color w:val="000000"/>
+        </w:rPr>
+        <w:t>* 4 = $0.</w:t>
+      </w:r>
+      <w:r>
+        <w:rPr>
+          <w:rFonts w:ascii="Cambria" w:hAnsi="Cambria"/>
+          <w:color w:val="000000"/>
+        </w:rPr>
+        <w:t xml:space="preserve"> </w:t>
+      </w:r>
+      <w:r>
+        <w:rPr>
+          <w:rFonts w:ascii="Cambria" w:hAnsi="Cambria"/>
+          <w:color w:val="000000"/>
+        </w:rPr>
+        <w:t>5908544</w:t>
+      </w:r>
+      <w:r>
+        <w:rPr>
+          <w:rFonts w:ascii="Cambria" w:hAnsi="Cambria"/>
+          <w:color w:val="000000"/>
+        </w:rPr>
+        <w:t>, or $0.</w:t>
+      </w:r>
+      <w:r>
+        <w:rPr>
+          <w:rFonts w:ascii="Cambria" w:hAnsi="Cambria"/>
+          <w:color w:val="000000"/>
+        </w:rPr>
+        <w:t>60</w:t>
+      </w:r>
+      <w:r>
+        <w:rPr>
+          <w:rFonts w:ascii="Cambria" w:hAnsi="Cambria"/>
+          <w:color w:val="000000"/>
+        </w:rPr>
+        <w:t>.</w:t>
       </w:r>
     </w:p>
     <w:p>
@@ -494,83 +761,21 @@
           <w:rFonts w:ascii="Cambria" w:hAnsi="Cambria"/>
           <w:color w:val="000000"/>
         </w:rPr>
-        <w:t>Considering</w:t>
-      </w:r>
-      <w:r>
-        <w:rPr>
-          <w:rFonts w:ascii="Cambria" w:hAnsi="Cambria"/>
-          <w:color w:val="000000"/>
-        </w:rPr>
-        <w:t xml:space="preserve"> that the dataset was ten times larger, we might assume that the portion of an hour elapsed is 4.9 * 10 = 49 minutes. So, the portion of an hour elapsed would be given by 49/60 = 0.817.</w:t>
-      </w:r>
-    </w:p>
-    <w:p>
-      <w:pPr>
-        <w:pStyle w:val="NormalWeb"/>
-        <w:rPr>
-          <w:rFonts w:ascii="Cambria" w:hAnsi="Cambria"/>
-          <w:color w:val="000000"/>
-        </w:rPr>
-      </w:pPr>
-      <w:r>
-        <w:rPr>
-          <w:rFonts w:ascii="Cambria" w:hAnsi="Cambria"/>
-          <w:color w:val="000000"/>
-        </w:rPr>
-        <w:t xml:space="preserve">The cost per instance would be </w:t>
-      </w:r>
-      <w:r>
-        <w:rPr>
-          <w:rFonts w:ascii="Cambria" w:hAnsi="Cambria"/>
-          <w:color w:val="000000"/>
-        </w:rPr>
-        <w:t>$0.2136 * 0.817 = $0.1744.</w:t>
-      </w:r>
-    </w:p>
-    <w:p>
-      <w:pPr>
-        <w:pStyle w:val="NormalWeb"/>
-        <w:rPr>
-          <w:rFonts w:ascii="Cambria" w:hAnsi="Cambria"/>
-          <w:color w:val="000000"/>
-        </w:rPr>
-      </w:pPr>
-      <w:r>
-        <w:rPr>
-          <w:rFonts w:ascii="Cambria" w:hAnsi="Cambria"/>
-          <w:color w:val="000000"/>
-        </w:rPr>
-        <w:t xml:space="preserve">And the total cost for all four instances would be </w:t>
-      </w:r>
-      <w:r>
-        <w:rPr>
-          <w:rFonts w:ascii="Cambria" w:hAnsi="Cambria"/>
-          <w:color w:val="000000"/>
-        </w:rPr>
-        <w:t>$0.1744</w:t>
-      </w:r>
-      <w:r>
-        <w:rPr>
-          <w:rFonts w:ascii="Cambria" w:hAnsi="Cambria"/>
-          <w:color w:val="000000"/>
-        </w:rPr>
-        <w:t xml:space="preserve"> * 4 = $0.69776, or $0.70.</w:t>
-      </w:r>
-    </w:p>
-    <w:p>
-      <w:pPr>
-        <w:pStyle w:val="NormalWeb"/>
-        <w:rPr>
-          <w:rFonts w:ascii="Cambria" w:hAnsi="Cambria"/>
-          <w:color w:val="000000"/>
-        </w:rPr>
-      </w:pPr>
-      <w:r>
-        <w:rPr>
-          <w:rFonts w:ascii="Cambria" w:hAnsi="Cambria"/>
-          <w:color w:val="000000"/>
-        </w:rPr>
-        <w:t>So, we could estimate the cost of processing a dataset ten times as large as reddit-5 using just those four instances at 70 cents.</w:t>
+        <w:t xml:space="preserve">So, we could estimate the cost of processing a dataset ten times as large as reddit-5 using just those four instances at </w:t>
+      </w:r>
+      <w:r>
+        <w:rPr>
+          <w:rFonts w:ascii="Cambria" w:hAnsi="Cambria"/>
+          <w:color w:val="000000"/>
+        </w:rPr>
+        <w:t>6</w:t>
+      </w:r>
+      <w:r>
+        <w:rPr>
+          <w:rFonts w:ascii="Cambria" w:hAnsi="Cambria"/>
+          <w:color w:val="000000"/>
+        </w:rPr>
+        <w:t>0 cents.</w:t>
       </w:r>
     </w:p>
     <w:p>
@@ -1619,6 +1824,27 @@
     <w:name w:val="Normal"/>
     <w:qFormat/>
   </w:style>
+  <w:style w:type="paragraph" w:styleId="Heading1">
+    <w:name w:val="heading 1"/>
+    <w:basedOn w:val="Normal"/>
+    <w:next w:val="Normal"/>
+    <w:link w:val="Heading1Char"/>
+    <w:uiPriority w:val="9"/>
+    <w:qFormat/>
+    <w:rsid w:val="0060035F"/>
+    <w:pPr>
+      <w:keepNext/>
+      <w:keepLines/>
+      <w:spacing w:before="240"/>
+      <w:outlineLvl w:val="0"/>
+    </w:pPr>
+    <w:rPr>
+      <w:rFonts w:asciiTheme="majorHAnsi" w:eastAsiaTheme="majorEastAsia" w:hAnsiTheme="majorHAnsi" w:cstheme="majorBidi"/>
+      <w:color w:val="2F5496" w:themeColor="accent1" w:themeShade="BF"/>
+      <w:sz w:val="32"/>
+      <w:szCs w:val="32"/>
+    </w:rPr>
+  </w:style>
   <w:style w:type="character" w:default="1" w:styleId="DefaultParagraphFont">
     <w:name w:val="Default Paragraph Font"/>
     <w:uiPriority w:val="1"/>
@@ -1687,6 +1913,19 @@
       <w:rFonts w:ascii="Courier New" w:eastAsia="Times New Roman" w:hAnsi="Courier New" w:cs="Courier New"/>
       <w:sz w:val="20"/>
       <w:szCs w:val="20"/>
+    </w:rPr>
+  </w:style>
+  <w:style w:type="character" w:customStyle="1" w:styleId="Heading1Char">
+    <w:name w:val="Heading 1 Char"/>
+    <w:basedOn w:val="DefaultParagraphFont"/>
+    <w:link w:val="Heading1"/>
+    <w:uiPriority w:val="9"/>
+    <w:rsid w:val="0060035F"/>
+    <w:rPr>
+      <w:rFonts w:asciiTheme="majorHAnsi" w:eastAsiaTheme="majorEastAsia" w:hAnsiTheme="majorHAnsi" w:cstheme="majorBidi"/>
+      <w:color w:val="2F5496" w:themeColor="accent1" w:themeShade="BF"/>
+      <w:sz w:val="32"/>
+      <w:szCs w:val="32"/>
     </w:rPr>
   </w:style>
 </w:styles>
